--- a/OTA.docx
+++ b/OTA.docx
@@ -4,15 +4,7 @@
   <w:body>
     <w:p>
       <w:r>
-        <w:t xml:space="preserve">OTA, </w:t>
-      </w:r>
-      <w:proofErr w:type="gramStart"/>
-      <w:r>
-        <w:t>How</w:t>
-      </w:r>
-      <w:proofErr w:type="gramEnd"/>
-      <w:r>
-        <w:t xml:space="preserve"> to make it.</w:t>
+        <w:t>OTA, How to make it.</w:t>
       </w:r>
     </w:p>
     <w:p>
@@ -194,26 +186,7 @@
           <w:lang w:val="fr-FR"/>
         </w:rPr>
         <w:br/>
-        <w:t>Python est le plus rapide </w:t>
-      </w:r>
-      <w:r>
-        <w:rPr>
-          <mc:AlternateContent>
-            <mc:Choice Requires="w16se"/>
-            <mc:Fallback>
-              <w:rFonts w:ascii="Segoe UI Emoji" w:eastAsia="Segoe UI Emoji" w:hAnsi="Segoe UI Emoji" w:cs="Segoe UI Emoji"/>
-            </mc:Fallback>
-          </mc:AlternateContent>
-          <w:lang w:val="fr-FR"/>
-        </w:rPr>
-        <mc:AlternateContent>
-          <mc:Choice Requires="w16se">
-            <w16se:symEx w16se:font="Segoe UI Emoji" w16se:char="1F60A"/>
-          </mc:Choice>
-          <mc:Fallback>
-            <w:t>😊</w:t>
-          </mc:Fallback>
-        </mc:AlternateContent>
+        <w:t>Python est le plus rapide</w:t>
       </w:r>
     </w:p>
     <w:p>
@@ -529,6 +502,236 @@
                     <a:xfrm>
                       <a:off x="0" y="0"/>
                       <a:ext cx="4229100" cy="1276350"/>
+                    </a:xfrm>
+                    <a:prstGeom prst="rect">
+                      <a:avLst/>
+                    </a:prstGeom>
+                  </pic:spPr>
+                </pic:pic>
+              </a:graphicData>
+            </a:graphic>
+          </wp:inline>
+        </w:drawing>
+      </w:r>
+    </w:p>
+    <w:p>
+      <w:pPr>
+        <w:rPr>
+          <w:lang w:val="fr-FR"/>
+        </w:rPr>
+      </w:pPr>
+      <w:proofErr w:type="spellStart"/>
+      <w:r>
+        <w:rPr>
+          <w:lang w:val="fr-FR"/>
+        </w:rPr>
+        <w:t>D</w:t>
+      </w:r>
+      <w:r>
+        <w:rPr>
+          <w:lang w:val="fr-FR"/>
+        </w:rPr>
+        <w:t>ebugging</w:t>
+      </w:r>
+      <w:proofErr w:type="spellEnd"/>
+      <w:r>
+        <w:rPr>
+          <w:lang w:val="fr-FR"/>
+        </w:rPr>
+        <w:t xml:space="preserve"> avec Wireshark</w:t>
+      </w:r>
+    </w:p>
+    <w:p>
+      <w:pPr>
+        <w:rPr>
+          <w:lang w:val="fr-FR"/>
+        </w:rPr>
+      </w:pPr>
+      <w:r>
+        <w:rPr>
+          <w:noProof/>
+          <w:lang w:val="fr-FR"/>
+        </w:rPr>
+        <w:lastRenderedPageBreak/>
+        <w:drawing>
+          <wp:inline distT="0" distB="0" distL="0" distR="0" wp14:anchorId="33469143" wp14:editId="6980DED5">
+            <wp:extent cx="5943600" cy="2171700"/>
+            <wp:effectExtent l="0" t="0" r="0" b="0"/>
+            <wp:docPr id="4" name="Picture 4"/>
+            <wp:cNvGraphicFramePr>
+              <a:graphicFrameLocks xmlns:a="http://schemas.openxmlformats.org/drawingml/2006/main" noChangeAspect="1"/>
+            </wp:cNvGraphicFramePr>
+            <a:graphic xmlns:a="http://schemas.openxmlformats.org/drawingml/2006/main">
+              <a:graphicData uri="http://schemas.openxmlformats.org/drawingml/2006/picture">
+                <pic:pic xmlns:pic="http://schemas.openxmlformats.org/drawingml/2006/picture">
+                  <pic:nvPicPr>
+                    <pic:cNvPr id="0" name="Picture 1"/>
+                    <pic:cNvPicPr>
+                      <a:picLocks noChangeAspect="1" noChangeArrowheads="1"/>
+                    </pic:cNvPicPr>
+                  </pic:nvPicPr>
+                  <pic:blipFill>
+                    <a:blip r:embed="rId12">
+                      <a:extLst>
+                        <a:ext uri="{28A0092B-C50C-407E-A947-70E740481C1C}">
+                          <a14:useLocalDpi xmlns:a14="http://schemas.microsoft.com/office/drawing/2010/main" val="0"/>
+                        </a:ext>
+                      </a:extLst>
+                    </a:blip>
+                    <a:srcRect/>
+                    <a:stretch>
+                      <a:fillRect/>
+                    </a:stretch>
+                  </pic:blipFill>
+                  <pic:spPr bwMode="auto">
+                    <a:xfrm>
+                      <a:off x="0" y="0"/>
+                      <a:ext cx="5943600" cy="2171700"/>
+                    </a:xfrm>
+                    <a:prstGeom prst="rect">
+                      <a:avLst/>
+                    </a:prstGeom>
+                    <a:noFill/>
+                    <a:ln>
+                      <a:noFill/>
+                    </a:ln>
+                  </pic:spPr>
+                </pic:pic>
+              </a:graphicData>
+            </a:graphic>
+          </wp:inline>
+        </w:drawing>
+      </w:r>
+      <w:r>
+        <w:rPr>
+          <w:noProof/>
+          <w:lang w:val="fr-FR"/>
+        </w:rPr>
+        <w:drawing>
+          <wp:inline distT="0" distB="0" distL="0" distR="0" wp14:anchorId="4FCC5735" wp14:editId="735A3379">
+            <wp:extent cx="5934075" cy="2790825"/>
+            <wp:effectExtent l="0" t="0" r="9525" b="9525"/>
+            <wp:docPr id="5" name="Picture 5"/>
+            <wp:cNvGraphicFramePr>
+              <a:graphicFrameLocks xmlns:a="http://schemas.openxmlformats.org/drawingml/2006/main" noChangeAspect="1"/>
+            </wp:cNvGraphicFramePr>
+            <a:graphic xmlns:a="http://schemas.openxmlformats.org/drawingml/2006/main">
+              <a:graphicData uri="http://schemas.openxmlformats.org/drawingml/2006/picture">
+                <pic:pic xmlns:pic="http://schemas.openxmlformats.org/drawingml/2006/picture">
+                  <pic:nvPicPr>
+                    <pic:cNvPr id="0" name="Picture 2"/>
+                    <pic:cNvPicPr>
+                      <a:picLocks noChangeAspect="1" noChangeArrowheads="1"/>
+                    </pic:cNvPicPr>
+                  </pic:nvPicPr>
+                  <pic:blipFill>
+                    <a:blip r:embed="rId13">
+                      <a:extLst>
+                        <a:ext uri="{28A0092B-C50C-407E-A947-70E740481C1C}">
+                          <a14:useLocalDpi xmlns:a14="http://schemas.microsoft.com/office/drawing/2010/main" val="0"/>
+                        </a:ext>
+                      </a:extLst>
+                    </a:blip>
+                    <a:srcRect/>
+                    <a:stretch>
+                      <a:fillRect/>
+                    </a:stretch>
+                  </pic:blipFill>
+                  <pic:spPr bwMode="auto">
+                    <a:xfrm>
+                      <a:off x="0" y="0"/>
+                      <a:ext cx="5934075" cy="2790825"/>
+                    </a:xfrm>
+                    <a:prstGeom prst="rect">
+                      <a:avLst/>
+                    </a:prstGeom>
+                    <a:noFill/>
+                    <a:ln>
+                      <a:noFill/>
+                    </a:ln>
+                  </pic:spPr>
+                </pic:pic>
+              </a:graphicData>
+            </a:graphic>
+          </wp:inline>
+        </w:drawing>
+      </w:r>
+    </w:p>
+    <w:p>
+      <w:pPr>
+        <w:rPr>
+          <w:lang w:val="fr-FR"/>
+        </w:rPr>
+      </w:pPr>
+      <w:r>
+        <w:rPr>
+          <w:lang w:val="fr-FR"/>
+        </w:rPr>
+        <w:t xml:space="preserve">Prochaine </w:t>
+      </w:r>
+      <w:proofErr w:type="spellStart"/>
+      <w:r>
+        <w:rPr>
+          <w:lang w:val="fr-FR"/>
+        </w:rPr>
+        <w:t>etape</w:t>
+      </w:r>
+      <w:proofErr w:type="spellEnd"/>
+      <w:r>
+        <w:rPr>
+          <w:lang w:val="fr-FR"/>
+        </w:rPr>
+        <w:t xml:space="preserve"> envoyer la taille d</w:t>
+      </w:r>
+      <w:r>
+        <w:rPr>
+          <w:lang w:val="fr-FR"/>
+        </w:rPr>
+        <w:t>u fichier.</w:t>
+      </w:r>
+      <w:r>
+        <w:rPr>
+          <w:lang w:val="fr-FR"/>
+        </w:rPr>
+        <w:br/>
+        <w:t>On peut voir que les messages sont en clair !</w:t>
+      </w:r>
+    </w:p>
+    <w:p>
+      <w:pPr>
+        <w:rPr>
+          <w:lang w:val="fr-FR"/>
+        </w:rPr>
+      </w:pPr>
+      <w:r>
+        <w:rPr>
+          <w:noProof/>
+        </w:rPr>
+        <w:drawing>
+          <wp:inline distT="0" distB="0" distL="0" distR="0" wp14:anchorId="14B9928E" wp14:editId="2E3810AD">
+            <wp:extent cx="2781300" cy="1724025"/>
+            <wp:effectExtent l="0" t="0" r="0" b="9525"/>
+            <wp:docPr id="10" name="Picture 10" descr="Text&#10;&#10;Description automatically generated"/>
+            <wp:cNvGraphicFramePr>
+              <a:graphicFrameLocks xmlns:a="http://schemas.openxmlformats.org/drawingml/2006/main" noChangeAspect="1"/>
+            </wp:cNvGraphicFramePr>
+            <a:graphic xmlns:a="http://schemas.openxmlformats.org/drawingml/2006/main">
+              <a:graphicData uri="http://schemas.openxmlformats.org/drawingml/2006/picture">
+                <pic:pic xmlns:pic="http://schemas.openxmlformats.org/drawingml/2006/picture">
+                  <pic:nvPicPr>
+                    <pic:cNvPr id="10" name="Picture 10" descr="Text&#10;&#10;Description automatically generated"/>
+                    <pic:cNvPicPr/>
+                  </pic:nvPicPr>
+                  <pic:blipFill>
+                    <a:blip r:embed="rId14"/>
+                    <a:stretch>
+                      <a:fillRect/>
+                    </a:stretch>
+                  </pic:blipFill>
+                  <pic:spPr>
+                    <a:xfrm>
+                      <a:off x="0" y="0"/>
+                      <a:ext cx="2781300" cy="1724025"/>
                     </a:xfrm>
                     <a:prstGeom prst="rect">
                       <a:avLst/>
@@ -950,13 +1153,13 @@
     <w:name w:val="Normal"/>
     <w:qFormat/>
   </w:style>
-  <w:style w:type="character" w:default="1" w:styleId="Policepardfaut">
+  <w:style w:type="character" w:default="1" w:styleId="DefaultParagraphFont">
     <w:name w:val="Default Paragraph Font"/>
     <w:uiPriority w:val="1"/>
     <w:semiHidden/>
     <w:unhideWhenUsed/>
   </w:style>
-  <w:style w:type="table" w:default="1" w:styleId="TableauNormal">
+  <w:style w:type="table" w:default="1" w:styleId="TableNormal">
     <w:name w:val="Normal Table"/>
     <w:uiPriority w:val="99"/>
     <w:semiHidden/>
@@ -971,7 +1174,7 @@
       </w:tblCellMar>
     </w:tblPr>
   </w:style>
-  <w:style w:type="numbering" w:default="1" w:styleId="Aucuneliste">
+  <w:style w:type="numbering" w:default="1" w:styleId="NoList">
     <w:name w:val="No List"/>
     <w:uiPriority w:val="99"/>
     <w:semiHidden/>
